--- a/srs2.docx
+++ b/srs2.docx
@@ -72,7 +72,6 @@
           <w:szCs w:val="24"/>
         </w:rPr>
       </w:pPr>
-      <w:proofErr w:type="spellStart"/>
       <w:r>
         <w:rPr>
           <w:sz w:val="24"/>
@@ -80,7 +79,6 @@
         </w:rPr>
         <w:t>Sindhura.L</w:t>
       </w:r>
-      <w:proofErr w:type="spellEnd"/>
       <w:r>
         <w:rPr>
           <w:sz w:val="24"/>
@@ -105,7 +103,6 @@
           <w:szCs w:val="24"/>
         </w:rPr>
       </w:pPr>
-      <w:proofErr w:type="spellStart"/>
       <w:r>
         <w:rPr>
           <w:sz w:val="24"/>
@@ -113,7 +110,6 @@
         </w:rPr>
         <w:t>Spoorthi.S</w:t>
       </w:r>
-      <w:proofErr w:type="spellEnd"/>
       <w:r>
         <w:rPr>
           <w:sz w:val="24"/>
@@ -174,7 +170,7 @@
           <w:sz w:val="32"/>
         </w:rPr>
         <w:sectPr>
-          <w:footerReference w:type="default" r:id="rId6"/>
+          <w:footerReference w:type="default" r:id="rId8"/>
           <w:pgSz w:w="12240" w:h="15840" w:code="1"/>
           <w:pgMar w:top="1440" w:right="1440" w:bottom="1440" w:left="1440" w:header="720" w:footer="720" w:gutter="0"/>
           <w:pgNumType w:fmt="lowerRoman" w:start="1"/>
@@ -1630,19 +1626,7 @@
               <w:rPr>
                 <w:b/>
               </w:rPr>
-              <w:t xml:space="preserve">Reason </w:t>
-            </w:r>
-            <w:r>
-              <w:rPr>
-                <w:b/>
-              </w:rPr>
-              <w:t>for</w:t>
-            </w:r>
-            <w:r>
-              <w:rPr>
-                <w:b/>
-              </w:rPr>
-              <w:t xml:space="preserve"> Changes</w:t>
+              <w:t>Reason for Changes</w:t>
             </w:r>
           </w:p>
         </w:tc>
@@ -1786,13 +1770,7 @@
               <w:spacing w:before="40" w:after="40"/>
             </w:pPr>
             <w:r>
-              <w:t>2</w:t>
-            </w:r>
-            <w:r>
-              <w:t>9</w:t>
-            </w:r>
-            <w:r>
-              <w:t>/02/2020</w:t>
+              <w:t>29/02/2020</w:t>
             </w:r>
           </w:p>
         </w:tc>
@@ -1852,8 +1830,8 @@
           <w:tab w:val="left" w:pos="7344"/>
         </w:tabs>
         <w:sectPr>
-          <w:headerReference w:type="default" r:id="rId7"/>
-          <w:footerReference w:type="default" r:id="rId8"/>
+          <w:headerReference w:type="default" r:id="rId9"/>
+          <w:footerReference w:type="default" r:id="rId10"/>
           <w:pgSz w:w="12240" w:h="15840" w:code="1"/>
           <w:pgMar w:top="1440" w:right="1440" w:bottom="1440" w:left="1440" w:header="720" w:footer="720" w:gutter="0"/>
           <w:pgNumType w:fmt="lowerRoman"/>
@@ -2479,7 +2457,7 @@
           <w:szCs w:val="28"/>
         </w:rPr>
       </w:pPr>
-      <w:hyperlink r:id="rId9" w:history="1">
+      <w:hyperlink r:id="rId11" w:history="1">
         <w:r>
           <w:rPr>
             <w:rStyle w:val="Hyperlink"/>
@@ -2519,7 +2497,7 @@
           <w:szCs w:val="28"/>
         </w:rPr>
       </w:pPr>
-      <w:hyperlink r:id="rId10" w:history="1">
+      <w:hyperlink r:id="rId12" w:history="1">
         <w:r>
           <w:rPr>
             <w:rStyle w:val="Hyperlink"/>
@@ -2549,7 +2527,7 @@
           <w:szCs w:val="28"/>
         </w:rPr>
       </w:pPr>
-      <w:hyperlink r:id="rId11" w:history="1">
+      <w:hyperlink r:id="rId13" w:history="1">
         <w:r>
           <w:rPr>
             <w:rStyle w:val="Hyperlink"/>
@@ -2716,23 +2694,7 @@
           <w:sz w:val="28"/>
           <w:szCs w:val="28"/>
         </w:rPr>
-        <w:t xml:space="preserve">The app also allows the user to save photos related to the payment/event like bonds along with the reminder in encrypted format. Thus, keeping sensitive information like account number, policy number, </w:t>
-      </w:r>
-      <w:proofErr w:type="spellStart"/>
-      <w:r>
-        <w:rPr>
-          <w:sz w:val="28"/>
-          <w:szCs w:val="28"/>
-        </w:rPr>
-        <w:t>etc</w:t>
-      </w:r>
-      <w:proofErr w:type="spellEnd"/>
-      <w:r>
-        <w:rPr>
-          <w:sz w:val="28"/>
-          <w:szCs w:val="28"/>
-        </w:rPr>
-        <w:t xml:space="preserve"> safe.</w:t>
+        <w:t>The app also allows the user to save photos related to the payment/event like bonds along with the reminder in encrypted format. Thus, keeping sensitive information like account number, policy number, etc safe.</w:t>
       </w:r>
     </w:p>
     <w:p>
@@ -2867,23 +2829,7 @@
           <w:sz w:val="28"/>
           <w:szCs w:val="28"/>
         </w:rPr>
-        <w:t xml:space="preserve">App also provides a facility for the users to store the images such as bonds </w:t>
-      </w:r>
-      <w:proofErr w:type="spellStart"/>
-      <w:r>
-        <w:rPr>
-          <w:sz w:val="28"/>
-          <w:szCs w:val="28"/>
-        </w:rPr>
-        <w:t>etc</w:t>
-      </w:r>
-      <w:proofErr w:type="spellEnd"/>
-      <w:r>
-        <w:rPr>
-          <w:sz w:val="28"/>
-          <w:szCs w:val="28"/>
-        </w:rPr>
-        <w:t xml:space="preserve"> related to reminders in encrypted format safely. </w:t>
+        <w:t xml:space="preserve">App also provides a facility for the users to store the images such as bonds etc related to reminders in encrypted format safely. </w:t>
       </w:r>
     </w:p>
     <w:p>
@@ -3028,7 +2974,7 @@
         </w:rPr>
         <w:t xml:space="preserve">  </w:t>
       </w:r>
-      <w:hyperlink r:id="rId12" w:history="1">
+      <w:hyperlink r:id="rId14" w:history="1">
         <w:r>
           <w:rPr>
             <w:sz w:val="28"/>
@@ -3086,7 +3032,7 @@
         </w:rPr>
         <w:t xml:space="preserve"> </w:t>
       </w:r>
-      <w:hyperlink r:id="rId13" w:history="1">
+      <w:hyperlink r:id="rId15" w:history="1">
         <w:r>
           <w:rPr>
             <w:sz w:val="28"/>
@@ -3134,7 +3080,7 @@
         </w:rPr>
         <w:t xml:space="preserve">    </w:t>
       </w:r>
-      <w:hyperlink r:id="rId14" w:history="1">
+      <w:hyperlink r:id="rId16" w:history="1">
         <w:r>
           <w:rPr>
             <w:sz w:val="28"/>
@@ -3150,7 +3096,7 @@
         </w:rPr>
         <w:t xml:space="preserve"> and </w:t>
       </w:r>
-      <w:hyperlink r:id="rId15" w:history="1">
+      <w:hyperlink r:id="rId17" w:history="1">
         <w:r>
           <w:rPr>
             <w:sz w:val="28"/>
@@ -3197,7 +3143,7 @@
         </w:rPr>
         <w:t xml:space="preserve">    </w:t>
       </w:r>
-      <w:hyperlink r:id="rId16" w:history="1">
+      <w:hyperlink r:id="rId18" w:history="1">
         <w:r>
           <w:rPr>
             <w:sz w:val="28"/>
@@ -3213,7 +3159,7 @@
         </w:rPr>
         <w:t xml:space="preserve"> and </w:t>
       </w:r>
-      <w:hyperlink r:id="rId17" w:history="1">
+      <w:hyperlink r:id="rId19" w:history="1">
         <w:r>
           <w:rPr>
             <w:sz w:val="28"/>
@@ -3260,7 +3206,7 @@
         </w:rPr>
         <w:t xml:space="preserve">    </w:t>
       </w:r>
-      <w:hyperlink r:id="rId18" w:history="1">
+      <w:hyperlink r:id="rId20" w:history="1">
         <w:r>
           <w:rPr>
             <w:sz w:val="28"/>
@@ -3522,23 +3468,7 @@
           <w:sz w:val="28"/>
           <w:szCs w:val="28"/>
         </w:rPr>
-        <w:t xml:space="preserve">Another assumption is that the product is installed in an android operating system. </w:t>
-      </w:r>
-      <w:proofErr w:type="gramStart"/>
-      <w:r>
-        <w:rPr>
-          <w:sz w:val="28"/>
-          <w:szCs w:val="28"/>
-        </w:rPr>
-        <w:t>Other</w:t>
-      </w:r>
-      <w:proofErr w:type="gramEnd"/>
-      <w:r>
-        <w:rPr>
-          <w:sz w:val="28"/>
-          <w:szCs w:val="28"/>
-        </w:rPr>
-        <w:t xml:space="preserve"> operating system example: iOS doesn’t support the app</w:t>
+        <w:t>Another assumption is that the product is installed in an android operating system. Other operating system example: iOS doesn’t support the app</w:t>
       </w:r>
     </w:p>
     <w:p>
@@ -4673,12 +4603,12 @@
       <w:pPr>
         <w:pStyle w:val="Heading1"/>
       </w:pPr>
-      <w:bookmarkStart w:id="46" w:name="_Toc439994690"/>
-      <w:bookmarkStart w:id="47" w:name="_Toc441230994"/>
+      <w:bookmarkStart w:id="46" w:name="_Toc441230994"/>
+      <w:bookmarkStart w:id="47" w:name="_Toc439994690"/>
       <w:r>
         <w:t>Other Nonfunctional Requirements</w:t>
       </w:r>
-      <w:bookmarkEnd w:id="47"/>
+      <w:bookmarkEnd w:id="46"/>
     </w:p>
     <w:p>
       <w:pPr>
@@ -4696,7 +4626,7 @@
         </w:rPr>
         <w:t>Performance Requirements</w:t>
       </w:r>
-      <w:bookmarkEnd w:id="46"/>
+      <w:bookmarkEnd w:id="47"/>
       <w:bookmarkEnd w:id="48"/>
     </w:p>
     <w:p>
@@ -4726,23 +4656,7 @@
           <w:sz w:val="28"/>
           <w:szCs w:val="28"/>
         </w:rPr>
-        <w:t>The application will run on all Android devices running 4.1 (</w:t>
-      </w:r>
-      <w:proofErr w:type="spellStart"/>
-      <w:r>
-        <w:rPr>
-          <w:sz w:val="28"/>
-          <w:szCs w:val="28"/>
-        </w:rPr>
-        <w:t>JellyBean</w:t>
-      </w:r>
-      <w:proofErr w:type="spellEnd"/>
-      <w:r>
-        <w:rPr>
-          <w:sz w:val="28"/>
-          <w:szCs w:val="28"/>
-        </w:rPr>
-        <w:t xml:space="preserve">) or Later. It will be around 11mb in size. The application will respond to the size of the screen and/or window the application is running in. </w:t>
+        <w:t xml:space="preserve">The application will run on all Android devices running 4.1 (JellyBean) or Later. It will be around 11mb in size. The application will respond to the size of the screen and/or window the application is running in. </w:t>
       </w:r>
     </w:p>
     <w:p>
@@ -4894,23 +4808,7 @@
           <w:sz w:val="28"/>
           <w:szCs w:val="28"/>
         </w:rPr>
-        <w:t xml:space="preserve">Since we have used firebase to store the reminders and encrypted images the user information is retained if the app is deleted from the mobile phone. Firebase provides a sense of safety to the </w:t>
-      </w:r>
-      <w:proofErr w:type="gramStart"/>
-      <w:r>
-        <w:rPr>
-          <w:sz w:val="28"/>
-          <w:szCs w:val="28"/>
-        </w:rPr>
-        <w:t>users</w:t>
-      </w:r>
-      <w:proofErr w:type="gramEnd"/>
-      <w:r>
-        <w:rPr>
-          <w:sz w:val="28"/>
-          <w:szCs w:val="28"/>
-        </w:rPr>
-        <w:t xml:space="preserve"> data. It acts like a backup for the user’s data.</w:t>
+        <w:t>Since we have used firebase to store the reminders and encrypted images the user information is retained if the app is deleted from the mobile phone. Firebase provides a sense of safety to the users data. It acts like a backup for the user’s data.</w:t>
       </w:r>
     </w:p>
     <w:p/>
@@ -4944,7 +4842,7 @@
           <w:sz w:val="28"/>
           <w:szCs w:val="28"/>
         </w:rPr>
-        <w:t>Since the app tracks payments security is an important aspect. The user’s account is authenticated with username and password such that unauthenticated users cannot view the reminder information. The images stored are related to financial payments hence security is of high priority. Pictures are encrypted with the given key and stored in an encrypted form in the firebase. If the user wants to retrieve the image, it is decrypted using the same key.</w:t>
+        <w:t xml:space="preserve">Since the app tracks payments security is an important aspect. The user’s account is authenticated with username and password such that unauthenticated users cannot view the reminder information. </w:t>
       </w:r>
     </w:p>
     <w:p/>
@@ -5070,23 +4968,7 @@
           <w:sz w:val="28"/>
           <w:szCs w:val="28"/>
         </w:rPr>
-        <w:t xml:space="preserve">User should be able to install applications easily using </w:t>
-      </w:r>
-      <w:proofErr w:type="spellStart"/>
-      <w:r>
-        <w:rPr>
-          <w:sz w:val="28"/>
-          <w:szCs w:val="28"/>
-        </w:rPr>
-        <w:t>apk</w:t>
-      </w:r>
-      <w:proofErr w:type="spellEnd"/>
-      <w:r>
-        <w:rPr>
-          <w:sz w:val="28"/>
-          <w:szCs w:val="28"/>
-        </w:rPr>
-        <w:t>.</w:t>
+        <w:t>User should be able to install applications easily using apk.</w:t>
       </w:r>
     </w:p>
     <w:p>
@@ -5096,11 +4978,6 @@
           <w:sz w:val="28"/>
           <w:szCs w:val="28"/>
         </w:rPr>
-      </w:pPr>
-    </w:p>
-    <w:p>
-      <w:pPr>
-        <w:ind w:left="1080"/>
       </w:pPr>
     </w:p>
     <w:p>
@@ -5109,6 +4986,8 @@
       </w:pPr>
       <w:bookmarkStart w:id="55" w:name="_Toc439994696"/>
       <w:bookmarkStart w:id="56" w:name="_Toc441231001"/>
+      <w:bookmarkStart w:id="57" w:name="_GoBack"/>
+      <w:bookmarkEnd w:id="57"/>
       <w:r>
         <w:t>Appendix A: Glossary</w:t>
       </w:r>
@@ -5405,7 +5284,6 @@
           <w:sz w:val="28"/>
           <w:szCs w:val="28"/>
         </w:rPr>
-        <w:lastRenderedPageBreak/>
         <w:t>meaning, relation and/or purpose.</w:t>
       </w:r>
     </w:p>
@@ -5501,13 +5379,13 @@
       <w:pPr>
         <w:pStyle w:val="TOCEntry"/>
       </w:pPr>
-      <w:bookmarkStart w:id="57" w:name="_Toc439994697"/>
-      <w:bookmarkStart w:id="58" w:name="_Toc441231002"/>
+      <w:bookmarkStart w:id="58" w:name="_Toc439994697"/>
+      <w:bookmarkStart w:id="59" w:name="_Toc441231002"/>
       <w:r>
         <w:t>Appendix B: Analysis Models</w:t>
       </w:r>
-      <w:bookmarkEnd w:id="57"/>
       <w:bookmarkEnd w:id="58"/>
+      <w:bookmarkEnd w:id="59"/>
     </w:p>
     <w:p>
       <w:pPr>
@@ -5543,7 +5421,7 @@
                     </pic:cNvPicPr>
                   </pic:nvPicPr>
                   <pic:blipFill>
-                    <a:blip r:embed="rId19">
+                    <a:blip r:embed="rId21">
                       <a:extLst>
                         <a:ext uri="{28A0092B-C50C-407E-A947-70E740481C1C}">
                           <a14:useLocalDpi xmlns:a14="http://schemas.microsoft.com/office/drawing/2010/main" val="0"/>
@@ -5623,12 +5501,9 @@
         </w:rPr>
       </w:pPr>
     </w:p>
-    <w:p>
-      <w:bookmarkStart w:id="59" w:name="_GoBack"/>
-      <w:bookmarkEnd w:id="59"/>
-    </w:p>
+    <w:p/>
     <w:sectPr>
-      <w:headerReference w:type="default" r:id="rId20"/>
+      <w:headerReference w:type="default" r:id="rId22"/>
       <w:pgSz w:w="12240" w:h="15840" w:code="1"/>
       <w:pgMar w:top="1440" w:right="1296" w:bottom="1440" w:left="1296" w:header="720" w:footer="720" w:gutter="0"/>
       <w:pgNumType w:start="1"/>
@@ -5637,6 +5512,31 @@
     </w:sectPr>
   </w:body>
 </w:document>
+</file>
+
+<file path=word/endnotes.xml><?xml version="1.0" encoding="utf-8"?>
+<w:endnotes xmlns:wpc="http://schemas.microsoft.com/office/word/2010/wordprocessingCanvas" xmlns:cx="http://schemas.microsoft.com/office/drawing/2014/chartex" xmlns:cx1="http://schemas.microsoft.com/office/drawing/2015/9/8/chartex" xmlns:cx2="http://schemas.microsoft.com/office/drawing/2015/10/21/chartex" xmlns:cx3="http://schemas.microsoft.com/office/drawing/2016/5/9/chartex" xmlns:cx4="http://schemas.microsoft.com/office/drawing/2016/5/10/chartex" xmlns:cx5="http://schemas.microsoft.com/office/drawing/2016/5/11/chartex" xmlns:cx6="http://schemas.microsoft.com/office/drawing/2016/5/12/chartex" xmlns:cx7="http://schemas.microsoft.com/office/drawing/2016/5/13/chartex" xmlns:cx8="http://schemas.microsoft.com/office/drawing/2016/5/14/chartex" xmlns:mc="http://schemas.openxmlformats.org/markup-compatibility/2006" xmlns:aink="http://schemas.microsoft.com/office/drawing/2016/ink" xmlns:am3d="http://schemas.microsoft.com/office/drawing/2017/model3d" xmlns:o="urn:schemas-microsoft-com:office:office" xmlns:r="http://schemas.openxmlformats.org/officeDocument/2006/relationships" xmlns:m="http://schemas.openxmlformats.org/officeDocument/2006/math" xmlns:v="urn:schemas-microsoft-com:vml" xmlns:wp14="http://schemas.microsoft.com/office/word/2010/wordprocessingDrawing" xmlns:wp="http://schemas.openxmlformats.org/drawingml/2006/wordprocessingDrawing" xmlns:w10="urn:schemas-microsoft-com:office:word" xmlns:w="http://schemas.openxmlformats.org/wordprocessingml/2006/main" xmlns:w14="http://schemas.microsoft.com/office/word/2010/wordml" xmlns:w15="http://schemas.microsoft.com/office/word/2012/wordml" xmlns:w16cid="http://schemas.microsoft.com/office/word/2016/wordml/cid" xmlns:w16se="http://schemas.microsoft.com/office/word/2015/wordml/symex" xmlns:wpg="http://schemas.microsoft.com/office/word/2010/wordprocessingGroup" xmlns:wpi="http://schemas.microsoft.com/office/word/2010/wordprocessingInk" xmlns:wne="http://schemas.microsoft.com/office/word/2006/wordml" xmlns:wps="http://schemas.microsoft.com/office/word/2010/wordprocessingShape" mc:Ignorable="w14 w15 w16se w16cid wp14">
+  <w:endnote w:type="separator" w:id="-1">
+    <w:p>
+      <w:pPr>
+        <w:spacing w:line="240" w:lineRule="auto"/>
+      </w:pPr>
+      <w:r>
+        <w:separator/>
+      </w:r>
+    </w:p>
+  </w:endnote>
+  <w:endnote w:type="continuationSeparator" w:id="0">
+    <w:p>
+      <w:pPr>
+        <w:spacing w:line="240" w:lineRule="auto"/>
+      </w:pPr>
+      <w:r>
+        <w:continuationSeparator/>
+      </w:r>
+    </w:p>
+  </w:endnote>
+</w:endnotes>
 </file>
 
 <file path=word/footer1.xml><?xml version="1.0" encoding="utf-8"?>
@@ -5660,6 +5560,31 @@
 </w:ftr>
 </file>
 
+<file path=word/footnotes.xml><?xml version="1.0" encoding="utf-8"?>
+<w:footnotes xmlns:wpc="http://schemas.microsoft.com/office/word/2010/wordprocessingCanvas" xmlns:cx="http://schemas.microsoft.com/office/drawing/2014/chartex" xmlns:cx1="http://schemas.microsoft.com/office/drawing/2015/9/8/chartex" xmlns:cx2="http://schemas.microsoft.com/office/drawing/2015/10/21/chartex" xmlns:cx3="http://schemas.microsoft.com/office/drawing/2016/5/9/chartex" xmlns:cx4="http://schemas.microsoft.com/office/drawing/2016/5/10/chartex" xmlns:cx5="http://schemas.microsoft.com/office/drawing/2016/5/11/chartex" xmlns:cx6="http://schemas.microsoft.com/office/drawing/2016/5/12/chartex" xmlns:cx7="http://schemas.microsoft.com/office/drawing/2016/5/13/chartex" xmlns:cx8="http://schemas.microsoft.com/office/drawing/2016/5/14/chartex" xmlns:mc="http://schemas.openxmlformats.org/markup-compatibility/2006" xmlns:aink="http://schemas.microsoft.com/office/drawing/2016/ink" xmlns:am3d="http://schemas.microsoft.com/office/drawing/2017/model3d" xmlns:o="urn:schemas-microsoft-com:office:office" xmlns:r="http://schemas.openxmlformats.org/officeDocument/2006/relationships" xmlns:m="http://schemas.openxmlformats.org/officeDocument/2006/math" xmlns:v="urn:schemas-microsoft-com:vml" xmlns:wp14="http://schemas.microsoft.com/office/word/2010/wordprocessingDrawing" xmlns:wp="http://schemas.openxmlformats.org/drawingml/2006/wordprocessingDrawing" xmlns:w10="urn:schemas-microsoft-com:office:word" xmlns:w="http://schemas.openxmlformats.org/wordprocessingml/2006/main" xmlns:w14="http://schemas.microsoft.com/office/word/2010/wordml" xmlns:w15="http://schemas.microsoft.com/office/word/2012/wordml" xmlns:w16cid="http://schemas.microsoft.com/office/word/2016/wordml/cid" xmlns:w16se="http://schemas.microsoft.com/office/word/2015/wordml/symex" xmlns:wpg="http://schemas.microsoft.com/office/word/2010/wordprocessingGroup" xmlns:wpi="http://schemas.microsoft.com/office/word/2010/wordprocessingInk" xmlns:wne="http://schemas.microsoft.com/office/word/2006/wordml" xmlns:wps="http://schemas.microsoft.com/office/word/2010/wordprocessingShape" mc:Ignorable="w14 w15 w16se w16cid wp14">
+  <w:footnote w:type="separator" w:id="-1">
+    <w:p>
+      <w:pPr>
+        <w:spacing w:line="240" w:lineRule="auto"/>
+      </w:pPr>
+      <w:r>
+        <w:separator/>
+      </w:r>
+    </w:p>
+  </w:footnote>
+  <w:footnote w:type="continuationSeparator" w:id="0">
+    <w:p>
+      <w:pPr>
+        <w:spacing w:line="240" w:lineRule="auto"/>
+      </w:pPr>
+      <w:r>
+        <w:continuationSeparator/>
+      </w:r>
+    </w:p>
+  </w:footnote>
+</w:footnotes>
+</file>
+
 <file path=word/header1.xml><?xml version="1.0" encoding="utf-8"?>
 <w:hdr xmlns:wpc="http://schemas.microsoft.com/office/word/2010/wordprocessingCanvas" xmlns:cx="http://schemas.microsoft.com/office/drawing/2014/chartex" xmlns:cx1="http://schemas.microsoft.com/office/drawing/2015/9/8/chartex" xmlns:cx2="http://schemas.microsoft.com/office/drawing/2015/10/21/chartex" xmlns:cx3="http://schemas.microsoft.com/office/drawing/2016/5/9/chartex" xmlns:cx4="http://schemas.microsoft.com/office/drawing/2016/5/10/chartex" xmlns:cx5="http://schemas.microsoft.com/office/drawing/2016/5/11/chartex" xmlns:cx6="http://schemas.microsoft.com/office/drawing/2016/5/12/chartex" xmlns:cx7="http://schemas.microsoft.com/office/drawing/2016/5/13/chartex" xmlns:cx8="http://schemas.microsoft.com/office/drawing/2016/5/14/chartex" xmlns:mc="http://schemas.openxmlformats.org/markup-compatibility/2006" xmlns:aink="http://schemas.microsoft.com/office/drawing/2016/ink" xmlns:am3d="http://schemas.microsoft.com/office/drawing/2017/model3d" xmlns:o="urn:schemas-microsoft-com:office:office" xmlns:r="http://schemas.openxmlformats.org/officeDocument/2006/relationships" xmlns:m="http://schemas.openxmlformats.org/officeDocument/2006/math" xmlns:v="urn:schemas-microsoft-com:vml" xmlns:wp14="http://schemas.microsoft.com/office/word/2010/wordprocessingDrawing" xmlns:wp="http://schemas.openxmlformats.org/drawingml/2006/wordprocessingDrawing" xmlns:w10="urn:schemas-microsoft-com:office:word" xmlns:w="http://schemas.openxmlformats.org/wordprocessingml/2006/main" xmlns:w14="http://schemas.microsoft.com/office/word/2010/wordml" xmlns:w15="http://schemas.microsoft.com/office/word/2012/wordml" xmlns:w16cid="http://schemas.microsoft.com/office/word/2016/wordml/cid" xmlns:w16se="http://schemas.microsoft.com/office/word/2015/wordml/symex" xmlns:wpg="http://schemas.microsoft.com/office/word/2010/wordprocessingGroup" xmlns:wpi="http://schemas.microsoft.com/office/word/2010/wordprocessingInk" xmlns:wne="http://schemas.microsoft.com/office/word/2006/wordml" xmlns:wps="http://schemas.microsoft.com/office/word/2010/wordprocessingShape" mc:Ignorable="w14 w15 w16se w16cid wp14">
   <w:p>
@@ -5727,13 +5652,7 @@
       <w:t xml:space="preserve"> </w:t>
     </w:r>
     <w:r>
-      <w:t>Requirements Specifica</w:t>
-    </w:r>
-    <w:r>
-      <w:t xml:space="preserve">tion for </w:t>
-    </w:r>
-    <w:r>
-      <w:t>Payment Tracker</w:t>
+      <w:t>Requirements Specification for Payment Tracker</w:t>
     </w:r>
     <w:r>
       <w:tab/>
@@ -7593,6 +7512,7 @@
     <w:lsdException w:name="HTML Sample" w:semiHidden="1" w:unhideWhenUsed="1"/>
     <w:lsdException w:name="HTML Typewriter" w:semiHidden="1" w:unhideWhenUsed="1"/>
     <w:lsdException w:name="HTML Variable" w:semiHidden="1" w:unhideWhenUsed="1"/>
+    <w:lsdException w:name="Normal Table" w:semiHidden="1" w:unhideWhenUsed="1"/>
     <w:lsdException w:name="annotation subject" w:semiHidden="1" w:unhideWhenUsed="1"/>
     <w:lsdException w:name="No List" w:semiHidden="1" w:unhideWhenUsed="1"/>
     <w:lsdException w:name="Outline List 1" w:semiHidden="1" w:unhideWhenUsed="1"/>
@@ -7639,8 +7559,10 @@
     <w:lsdException w:name="Table Subtle 2" w:semiHidden="1" w:unhideWhenUsed="1"/>
     <w:lsdException w:name="Table Web 1" w:semiHidden="1" w:unhideWhenUsed="1"/>
     <w:lsdException w:name="Table Web 2" w:semiHidden="1" w:unhideWhenUsed="1"/>
+    <w:lsdException w:name="Table Web 3" w:semiHidden="1" w:unhideWhenUsed="1"/>
     <w:lsdException w:name="Balloon Text" w:semiHidden="1" w:unhideWhenUsed="1"/>
     <w:lsdException w:name="Table Grid" w:uiPriority="39"/>
+    <w:lsdException w:name="Table Theme" w:semiHidden="1" w:unhideWhenUsed="1"/>
     <w:lsdException w:name="Placeholder Text" w:semiHidden="1"/>
     <w:lsdException w:name="No Spacing" w:uiPriority="1" w:qFormat="1"/>
     <w:lsdException w:name="Light Shading" w:uiPriority="60"/>
@@ -8784,7 +8706,7 @@
 </file>
 
 <file path=customXml/itemProps1.xml><?xml version="1.0" encoding="utf-8"?>
-<ds:datastoreItem xmlns:ds="http://schemas.openxmlformats.org/officeDocument/2006/customXml" ds:itemID="{C6D2637D-F757-4139-A971-A4C09CAA44E0}">
+<ds:datastoreItem xmlns:ds="http://schemas.openxmlformats.org/officeDocument/2006/customXml" ds:itemID="{059C6BF2-8AEB-4C01-975B-86BDB0F30E7D}">
   <ds:schemaRefs>
     <ds:schemaRef ds:uri="http://schemas.openxmlformats.org/officeDocument/2006/bibliography"/>
   </ds:schemaRefs>
